--- a/page/eb09/s01/2-page-docx/eb09-s01-0072.docx
+++ b/page/eb09/s01/2-page-docx/eb09-s01-0072.docx
@@ -4,7 +4,7 @@
   <w:body>
     <w:p>
       <w:pPr>
-        <w:pStyle w:val="Style2"/>
+        <w:pStyle w:val="Style3"/>
         <w:keepNext w:val="0"/>
         <w:keepLines w:val="0"/>
         <w:widowControl w:val="0"/>
@@ -16,7 +16,8 @@
       </w:pPr>
       <w:r>
         <w:rPr>
-          <w:color w:val="554936"/>
+          <w:rFonts w:ascii="Times New Roman" w:eastAsia="Times New Roman" w:hAnsi="Times New Roman" w:cs="Times New Roman"/>
+          <w:color w:val="000000"/>
           <w:spacing w:val="0"/>
           <w:w w:val="100"/>
           <w:position w:val="0"/>
@@ -27,7 +28,8 @@
       </w:r>
       <w:r>
         <w:rPr>
-          <w:color w:val="554936"/>
+          <w:rFonts w:ascii="Times New Roman" w:eastAsia="Times New Roman" w:hAnsi="Times New Roman" w:cs="Times New Roman"/>
+          <w:color w:val="000000"/>
           <w:spacing w:val="0"/>
           <w:w w:val="100"/>
           <w:position w:val="0"/>
@@ -39,7 +41,8 @@
       </w:r>
       <w:r>
         <w:rPr>
-          <w:color w:val="554936"/>
+          <w:rFonts w:ascii="Times New Roman" w:eastAsia="Times New Roman" w:hAnsi="Times New Roman" w:cs="Times New Roman"/>
+          <w:color w:val="000000"/>
           <w:spacing w:val="0"/>
           <w:w w:val="100"/>
           <w:position w:val="0"/>
@@ -50,7 +53,8 @@
       </w:r>
       <w:r>
         <w:rPr>
-          <w:color w:val="554936"/>
+          <w:rFonts w:ascii="Times New Roman" w:eastAsia="Times New Roman" w:hAnsi="Times New Roman" w:cs="Times New Roman"/>
+          <w:color w:val="000000"/>
           <w:spacing w:val="0"/>
           <w:w w:val="100"/>
           <w:position w:val="0"/>
@@ -62,7 +66,8 @@
       </w:r>
       <w:r>
         <w:rPr>
-          <w:color w:val="554936"/>
+          <w:rFonts w:ascii="Times New Roman" w:eastAsia="Times New Roman" w:hAnsi="Times New Roman" w:cs="Times New Roman"/>
+          <w:color w:val="000000"/>
           <w:spacing w:val="0"/>
           <w:w w:val="100"/>
           <w:position w:val="0"/>
@@ -76,7 +81,7 @@
     </w:p>
     <w:p>
       <w:pPr>
-        <w:pStyle w:val="Style2"/>
+        <w:pStyle w:val="Style3"/>
         <w:keepNext w:val="0"/>
         <w:keepLines w:val="0"/>
         <w:widowControl w:val="0"/>
@@ -88,7 +93,8 @@
       </w:pPr>
       <w:r>
         <w:rPr>
-          <w:color w:val="554936"/>
+          <w:rFonts w:ascii="Times New Roman" w:eastAsia="Times New Roman" w:hAnsi="Times New Roman" w:cs="Times New Roman"/>
+          <w:color w:val="000000"/>
           <w:spacing w:val="0"/>
           <w:w w:val="100"/>
           <w:position w:val="0"/>
@@ -108,7 +114,7 @@
     </w:p>
     <w:p>
       <w:pPr>
-        <w:pStyle w:val="Style5"/>
+        <w:pStyle w:val="Style6"/>
         <w:keepNext w:val="0"/>
         <w:keepLines w:val="0"/>
         <w:widowControl w:val="0"/>
@@ -120,7 +126,8 @@
       </w:pPr>
       <w:r>
         <w:rPr>
-          <w:color w:val="554936"/>
+          <w:rFonts w:ascii="Times New Roman" w:eastAsia="Times New Roman" w:hAnsi="Times New Roman" w:cs="Times New Roman"/>
+          <w:color w:val="000000"/>
           <w:spacing w:val="0"/>
           <w:w w:val="100"/>
           <w:position w:val="0"/>
@@ -154,7 +161,7 @@
           </w:tcPr>
           <w:p>
             <w:pPr>
-              <w:pStyle w:val="Style8"/>
+              <w:pStyle w:val="Style9"/>
               <w:keepNext w:val="0"/>
               <w:keepLines w:val="0"/>
               <w:widowControl w:val="0"/>
@@ -173,7 +180,8 @@
             </w:pPr>
             <w:r>
               <w:rPr>
-                <w:color w:val="554936"/>
+                <w:rFonts w:ascii="Times New Roman" w:eastAsia="Times New Roman" w:hAnsi="Times New Roman" w:cs="Times New Roman"/>
+                <w:color w:val="000000"/>
                 <w:spacing w:val="0"/>
                 <w:w w:val="100"/>
                 <w:position w:val="0"/>
@@ -195,7 +203,7 @@
           </w:tcPr>
           <w:p>
             <w:pPr>
-              <w:pStyle w:val="Style8"/>
+              <w:pStyle w:val="Style9"/>
               <w:keepNext w:val="0"/>
               <w:keepLines w:val="0"/>
               <w:widowControl w:val="0"/>
@@ -214,6 +222,8 @@
             </w:pPr>
             <w:r>
               <w:rPr>
+                <w:rFonts w:ascii="Times New Roman" w:eastAsia="Times New Roman" w:hAnsi="Times New Roman" w:cs="Times New Roman"/>
+                <w:color w:val="000000"/>
                 <w:spacing w:val="0"/>
                 <w:w w:val="100"/>
                 <w:position w:val="0"/>
@@ -236,7 +246,7 @@
           </w:tcPr>
           <w:p>
             <w:pPr>
-              <w:pStyle w:val="Style8"/>
+              <w:pStyle w:val="Style9"/>
               <w:keepNext w:val="0"/>
               <w:keepLines w:val="0"/>
               <w:widowControl w:val="0"/>
@@ -252,6 +262,8 @@
             </w:pPr>
             <w:r>
               <w:rPr>
+                <w:rFonts w:ascii="Times New Roman" w:eastAsia="Times New Roman" w:hAnsi="Times New Roman" w:cs="Times New Roman"/>
+                <w:color w:val="000000"/>
                 <w:spacing w:val="0"/>
                 <w:w w:val="100"/>
                 <w:position w:val="0"/>
@@ -272,7 +284,7 @@
           </w:tcPr>
           <w:p>
             <w:pPr>
-              <w:pStyle w:val="Style8"/>
+              <w:pStyle w:val="Style9"/>
               <w:keepNext w:val="0"/>
               <w:keepLines w:val="0"/>
               <w:widowControl w:val="0"/>
@@ -288,7 +300,8 @@
             </w:pPr>
             <w:r>
               <w:rPr>
-                <w:color w:val="554936"/>
+                <w:rFonts w:ascii="Times New Roman" w:eastAsia="Times New Roman" w:hAnsi="Times New Roman" w:cs="Times New Roman"/>
+                <w:color w:val="000000"/>
                 <w:spacing w:val="0"/>
                 <w:w w:val="100"/>
                 <w:position w:val="0"/>
@@ -316,7 +329,7 @@
           </w:tcPr>
           <w:p>
             <w:pPr>
-              <w:pStyle w:val="Style8"/>
+              <w:pStyle w:val="Style9"/>
               <w:keepNext w:val="0"/>
               <w:keepLines w:val="0"/>
               <w:widowControl w:val="0"/>
@@ -335,7 +348,8 @@
             </w:pPr>
             <w:r>
               <w:rPr>
-                <w:color w:val="554936"/>
+                <w:rFonts w:ascii="Times New Roman" w:eastAsia="Times New Roman" w:hAnsi="Times New Roman" w:cs="Times New Roman"/>
+                <w:color w:val="000000"/>
                 <w:spacing w:val="0"/>
                 <w:w w:val="100"/>
                 <w:position w:val="0"/>
@@ -359,7 +373,7 @@
           </w:tcPr>
           <w:p>
             <w:pPr>
-              <w:pStyle w:val="Style8"/>
+              <w:pStyle w:val="Style9"/>
               <w:keepNext w:val="0"/>
               <w:keepLines w:val="0"/>
               <w:widowControl w:val="0"/>
@@ -378,7 +392,8 @@
             </w:pPr>
             <w:r>
               <w:rPr>
-                <w:color w:val="554936"/>
+                <w:rFonts w:ascii="Times New Roman" w:eastAsia="Times New Roman" w:hAnsi="Times New Roman" w:cs="Times New Roman"/>
+                <w:color w:val="000000"/>
                 <w:spacing w:val="0"/>
                 <w:w w:val="100"/>
                 <w:position w:val="0"/>
@@ -400,22 +415,24 @@
           </w:tcPr>
           <w:p>
             <w:pPr>
-              <w:pStyle w:val="Style8"/>
-              <w:keepNext w:val="0"/>
-              <w:keepLines w:val="0"/>
-              <w:widowControl w:val="0"/>
-              <w:shd w:val="clear" w:color="auto" w:fill="auto"/>
-              <w:bidi w:val="0"/>
-              <w:spacing w:line="240" w:lineRule="auto"/>
-              <w:ind w:left="0" w:firstLine="0"/>
-              <w:jc w:val="left"/>
-              <w:rPr>
-                <w:sz w:val="14"/>
-                <w:szCs w:val="14"/>
-              </w:rPr>
-            </w:pPr>
-            <w:r>
-              <w:rPr>
+              <w:pStyle w:val="Style9"/>
+              <w:keepNext w:val="0"/>
+              <w:keepLines w:val="0"/>
+              <w:widowControl w:val="0"/>
+              <w:shd w:val="clear" w:color="auto" w:fill="auto"/>
+              <w:bidi w:val="0"/>
+              <w:spacing w:line="240" w:lineRule="auto"/>
+              <w:ind w:left="0" w:firstLine="0"/>
+              <w:jc w:val="left"/>
+              <w:rPr>
+                <w:sz w:val="14"/>
+                <w:szCs w:val="14"/>
+              </w:rPr>
+            </w:pPr>
+            <w:r>
+              <w:rPr>
+                <w:rFonts w:ascii="Times New Roman" w:eastAsia="Times New Roman" w:hAnsi="Times New Roman" w:cs="Times New Roman"/>
+                <w:color w:val="000000"/>
                 <w:spacing w:val="0"/>
                 <w:w w:val="100"/>
                 <w:position w:val="0"/>
@@ -436,23 +453,24 @@
           </w:tcPr>
           <w:p>
             <w:pPr>
-              <w:pStyle w:val="Style8"/>
-              <w:keepNext w:val="0"/>
-              <w:keepLines w:val="0"/>
-              <w:widowControl w:val="0"/>
-              <w:shd w:val="clear" w:color="auto" w:fill="auto"/>
-              <w:bidi w:val="0"/>
-              <w:spacing w:line="240" w:lineRule="auto"/>
-              <w:ind w:left="0" w:firstLine="0"/>
-              <w:jc w:val="left"/>
-              <w:rPr>
-                <w:sz w:val="14"/>
-                <w:szCs w:val="14"/>
-              </w:rPr>
-            </w:pPr>
-            <w:r>
-              <w:rPr>
-                <w:color w:val="554936"/>
+              <w:pStyle w:val="Style9"/>
+              <w:keepNext w:val="0"/>
+              <w:keepLines w:val="0"/>
+              <w:widowControl w:val="0"/>
+              <w:shd w:val="clear" w:color="auto" w:fill="auto"/>
+              <w:bidi w:val="0"/>
+              <w:spacing w:line="240" w:lineRule="auto"/>
+              <w:ind w:left="0" w:firstLine="0"/>
+              <w:jc w:val="left"/>
+              <w:rPr>
+                <w:sz w:val="14"/>
+                <w:szCs w:val="14"/>
+              </w:rPr>
+            </w:pPr>
+            <w:r>
+              <w:rPr>
+                <w:rFonts w:ascii="Times New Roman" w:eastAsia="Times New Roman" w:hAnsi="Times New Roman" w:cs="Times New Roman"/>
+                <w:color w:val="000000"/>
                 <w:spacing w:val="0"/>
                 <w:w w:val="100"/>
                 <w:position w:val="0"/>
@@ -480,7 +498,7 @@
           </w:tcPr>
           <w:p>
             <w:pPr>
-              <w:pStyle w:val="Style8"/>
+              <w:pStyle w:val="Style9"/>
               <w:keepNext w:val="0"/>
               <w:keepLines w:val="0"/>
               <w:widowControl w:val="0"/>
@@ -499,7 +517,8 @@
             </w:pPr>
             <w:r>
               <w:rPr>
-                <w:color w:val="554936"/>
+                <w:rFonts w:ascii="Times New Roman" w:eastAsia="Times New Roman" w:hAnsi="Times New Roman" w:cs="Times New Roman"/>
+                <w:color w:val="000000"/>
                 <w:spacing w:val="0"/>
                 <w:w w:val="100"/>
                 <w:position w:val="0"/>
@@ -523,7 +542,7 @@
           </w:tcPr>
           <w:p>
             <w:pPr>
-              <w:pStyle w:val="Style8"/>
+              <w:pStyle w:val="Style9"/>
               <w:keepNext w:val="0"/>
               <w:keepLines w:val="0"/>
               <w:widowControl w:val="0"/>
@@ -542,7 +561,8 @@
             </w:pPr>
             <w:r>
               <w:rPr>
-                <w:color w:val="554936"/>
+                <w:rFonts w:ascii="Times New Roman" w:eastAsia="Times New Roman" w:hAnsi="Times New Roman" w:cs="Times New Roman"/>
+                <w:color w:val="000000"/>
                 <w:spacing w:val="0"/>
                 <w:w w:val="100"/>
                 <w:position w:val="0"/>
@@ -564,22 +584,24 @@
           </w:tcPr>
           <w:p>
             <w:pPr>
-              <w:pStyle w:val="Style8"/>
-              <w:keepNext w:val="0"/>
-              <w:keepLines w:val="0"/>
-              <w:widowControl w:val="0"/>
-              <w:shd w:val="clear" w:color="auto" w:fill="auto"/>
-              <w:bidi w:val="0"/>
-              <w:spacing w:line="240" w:lineRule="auto"/>
-              <w:ind w:left="0" w:firstLine="0"/>
-              <w:jc w:val="left"/>
-              <w:rPr>
-                <w:sz w:val="14"/>
-                <w:szCs w:val="14"/>
-              </w:rPr>
-            </w:pPr>
-            <w:r>
-              <w:rPr>
+              <w:pStyle w:val="Style9"/>
+              <w:keepNext w:val="0"/>
+              <w:keepLines w:val="0"/>
+              <w:widowControl w:val="0"/>
+              <w:shd w:val="clear" w:color="auto" w:fill="auto"/>
+              <w:bidi w:val="0"/>
+              <w:spacing w:line="240" w:lineRule="auto"/>
+              <w:ind w:left="0" w:firstLine="0"/>
+              <w:jc w:val="left"/>
+              <w:rPr>
+                <w:sz w:val="14"/>
+                <w:szCs w:val="14"/>
+              </w:rPr>
+            </w:pPr>
+            <w:r>
+              <w:rPr>
+                <w:rFonts w:ascii="Times New Roman" w:eastAsia="Times New Roman" w:hAnsi="Times New Roman" w:cs="Times New Roman"/>
+                <w:color w:val="000000"/>
                 <w:spacing w:val="0"/>
                 <w:w w:val="100"/>
                 <w:position w:val="0"/>
@@ -600,23 +622,24 @@
           </w:tcPr>
           <w:p>
             <w:pPr>
-              <w:pStyle w:val="Style8"/>
-              <w:keepNext w:val="0"/>
-              <w:keepLines w:val="0"/>
-              <w:widowControl w:val="0"/>
-              <w:shd w:val="clear" w:color="auto" w:fill="auto"/>
-              <w:bidi w:val="0"/>
-              <w:spacing w:line="240" w:lineRule="auto"/>
-              <w:ind w:left="0" w:firstLine="0"/>
-              <w:jc w:val="left"/>
-              <w:rPr>
-                <w:sz w:val="14"/>
-                <w:szCs w:val="14"/>
-              </w:rPr>
-            </w:pPr>
-            <w:r>
-              <w:rPr>
-                <w:color w:val="554936"/>
+              <w:pStyle w:val="Style9"/>
+              <w:keepNext w:val="0"/>
+              <w:keepLines w:val="0"/>
+              <w:widowControl w:val="0"/>
+              <w:shd w:val="clear" w:color="auto" w:fill="auto"/>
+              <w:bidi w:val="0"/>
+              <w:spacing w:line="240" w:lineRule="auto"/>
+              <w:ind w:left="0" w:firstLine="0"/>
+              <w:jc w:val="left"/>
+              <w:rPr>
+                <w:sz w:val="14"/>
+                <w:szCs w:val="14"/>
+              </w:rPr>
+            </w:pPr>
+            <w:r>
+              <w:rPr>
+                <w:rFonts w:ascii="Times New Roman" w:eastAsia="Times New Roman" w:hAnsi="Times New Roman" w:cs="Times New Roman"/>
+                <w:color w:val="000000"/>
                 <w:spacing w:val="0"/>
                 <w:w w:val="100"/>
                 <w:position w:val="0"/>
@@ -644,7 +667,7 @@
           </w:tcPr>
           <w:p>
             <w:pPr>
-              <w:pStyle w:val="Style8"/>
+              <w:pStyle w:val="Style9"/>
               <w:keepNext w:val="0"/>
               <w:keepLines w:val="0"/>
               <w:widowControl w:val="0"/>
@@ -663,7 +686,8 @@
             </w:pPr>
             <w:r>
               <w:rPr>
-                <w:color w:val="554936"/>
+                <w:rFonts w:ascii="Times New Roman" w:eastAsia="Times New Roman" w:hAnsi="Times New Roman" w:cs="Times New Roman"/>
+                <w:color w:val="000000"/>
                 <w:spacing w:val="0"/>
                 <w:w w:val="100"/>
                 <w:position w:val="0"/>
@@ -687,7 +711,7 @@
           </w:tcPr>
           <w:p>
             <w:pPr>
-              <w:pStyle w:val="Style8"/>
+              <w:pStyle w:val="Style9"/>
               <w:keepNext w:val="0"/>
               <w:keepLines w:val="0"/>
               <w:widowControl w:val="0"/>
@@ -706,7 +730,8 @@
             </w:pPr>
             <w:r>
               <w:rPr>
-                <w:color w:val="554936"/>
+                <w:rFonts w:ascii="Times New Roman" w:eastAsia="Times New Roman" w:hAnsi="Times New Roman" w:cs="Times New Roman"/>
+                <w:color w:val="000000"/>
                 <w:spacing w:val="0"/>
                 <w:w w:val="100"/>
                 <w:position w:val="0"/>
@@ -728,7 +753,7 @@
           </w:tcPr>
           <w:p>
             <w:pPr>
-              <w:pStyle w:val="Style8"/>
+              <w:pStyle w:val="Style9"/>
               <w:keepNext w:val="0"/>
               <w:keepLines w:val="0"/>
               <w:widowControl w:val="0"/>
@@ -744,7 +769,8 @@
             </w:pPr>
             <w:r>
               <w:rPr>
-                <w:color w:val="554936"/>
+                <w:rFonts w:ascii="Times New Roman" w:eastAsia="Times New Roman" w:hAnsi="Times New Roman" w:cs="Times New Roman"/>
+                <w:color w:val="000000"/>
                 <w:spacing w:val="0"/>
                 <w:w w:val="100"/>
                 <w:position w:val="0"/>
@@ -765,7 +791,7 @@
           </w:tcPr>
           <w:p>
             <w:pPr>
-              <w:pStyle w:val="Style8"/>
+              <w:pStyle w:val="Style9"/>
               <w:keepNext w:val="0"/>
               <w:keepLines w:val="0"/>
               <w:widowControl w:val="0"/>
@@ -781,7 +807,8 @@
             </w:pPr>
             <w:r>
               <w:rPr>
-                <w:color w:val="554936"/>
+                <w:rFonts w:ascii="Times New Roman" w:eastAsia="Times New Roman" w:hAnsi="Times New Roman" w:cs="Times New Roman"/>
+                <w:color w:val="000000"/>
                 <w:spacing w:val="0"/>
                 <w:w w:val="100"/>
                 <w:position w:val="0"/>
@@ -809,7 +836,7 @@
           </w:tcPr>
           <w:p>
             <w:pPr>
-              <w:pStyle w:val="Style8"/>
+              <w:pStyle w:val="Style9"/>
               <w:keepNext w:val="0"/>
               <w:keepLines w:val="0"/>
               <w:widowControl w:val="0"/>
@@ -828,7 +855,8 @@
             </w:pPr>
             <w:r>
               <w:rPr>
-                <w:color w:val="554936"/>
+                <w:rFonts w:ascii="Times New Roman" w:eastAsia="Times New Roman" w:hAnsi="Times New Roman" w:cs="Times New Roman"/>
+                <w:color w:val="000000"/>
                 <w:spacing w:val="0"/>
                 <w:w w:val="100"/>
                 <w:position w:val="0"/>
@@ -852,7 +880,7 @@
           </w:tcPr>
           <w:p>
             <w:pPr>
-              <w:pStyle w:val="Style8"/>
+              <w:pStyle w:val="Style9"/>
               <w:keepNext w:val="0"/>
               <w:keepLines w:val="0"/>
               <w:widowControl w:val="0"/>
@@ -871,7 +899,8 @@
             </w:pPr>
             <w:r>
               <w:rPr>
-                <w:color w:val="554936"/>
+                <w:rFonts w:ascii="Times New Roman" w:eastAsia="Times New Roman" w:hAnsi="Times New Roman" w:cs="Times New Roman"/>
+                <w:color w:val="000000"/>
                 <w:spacing w:val="0"/>
                 <w:w w:val="100"/>
                 <w:position w:val="0"/>
@@ -893,23 +922,24 @@
           </w:tcPr>
           <w:p>
             <w:pPr>
-              <w:pStyle w:val="Style8"/>
-              <w:keepNext w:val="0"/>
-              <w:keepLines w:val="0"/>
-              <w:widowControl w:val="0"/>
-              <w:shd w:val="clear" w:color="auto" w:fill="auto"/>
-              <w:bidi w:val="0"/>
-              <w:spacing w:line="240" w:lineRule="auto"/>
-              <w:ind w:left="0" w:firstLine="0"/>
-              <w:jc w:val="left"/>
-              <w:rPr>
-                <w:sz w:val="14"/>
-                <w:szCs w:val="14"/>
-              </w:rPr>
-            </w:pPr>
-            <w:r>
-              <w:rPr>
-                <w:color w:val="554936"/>
+              <w:pStyle w:val="Style9"/>
+              <w:keepNext w:val="0"/>
+              <w:keepLines w:val="0"/>
+              <w:widowControl w:val="0"/>
+              <w:shd w:val="clear" w:color="auto" w:fill="auto"/>
+              <w:bidi w:val="0"/>
+              <w:spacing w:line="240" w:lineRule="auto"/>
+              <w:ind w:left="0" w:firstLine="0"/>
+              <w:jc w:val="left"/>
+              <w:rPr>
+                <w:sz w:val="14"/>
+                <w:szCs w:val="14"/>
+              </w:rPr>
+            </w:pPr>
+            <w:r>
+              <w:rPr>
+                <w:rFonts w:ascii="Times New Roman" w:eastAsia="Times New Roman" w:hAnsi="Times New Roman" w:cs="Times New Roman"/>
+                <w:color w:val="000000"/>
                 <w:spacing w:val="0"/>
                 <w:w w:val="100"/>
                 <w:position w:val="0"/>
@@ -930,23 +960,24 @@
           </w:tcPr>
           <w:p>
             <w:pPr>
-              <w:pStyle w:val="Style8"/>
-              <w:keepNext w:val="0"/>
-              <w:keepLines w:val="0"/>
-              <w:widowControl w:val="0"/>
-              <w:shd w:val="clear" w:color="auto" w:fill="auto"/>
-              <w:bidi w:val="0"/>
-              <w:spacing w:line="240" w:lineRule="auto"/>
-              <w:ind w:left="0" w:firstLine="0"/>
-              <w:jc w:val="left"/>
-              <w:rPr>
-                <w:sz w:val="14"/>
-                <w:szCs w:val="14"/>
-              </w:rPr>
-            </w:pPr>
-            <w:r>
-              <w:rPr>
-                <w:color w:val="554936"/>
+              <w:pStyle w:val="Style9"/>
+              <w:keepNext w:val="0"/>
+              <w:keepLines w:val="0"/>
+              <w:widowControl w:val="0"/>
+              <w:shd w:val="clear" w:color="auto" w:fill="auto"/>
+              <w:bidi w:val="0"/>
+              <w:spacing w:line="240" w:lineRule="auto"/>
+              <w:ind w:left="0" w:firstLine="0"/>
+              <w:jc w:val="left"/>
+              <w:rPr>
+                <w:sz w:val="14"/>
+                <w:szCs w:val="14"/>
+              </w:rPr>
+            </w:pPr>
+            <w:r>
+              <w:rPr>
+                <w:rFonts w:ascii="Times New Roman" w:eastAsia="Times New Roman" w:hAnsi="Times New Roman" w:cs="Times New Roman"/>
+                <w:color w:val="000000"/>
                 <w:spacing w:val="0"/>
                 <w:w w:val="100"/>
                 <w:position w:val="0"/>
@@ -975,23 +1006,24 @@
           </w:tcPr>
           <w:p>
             <w:pPr>
-              <w:pStyle w:val="Style8"/>
-              <w:keepNext w:val="0"/>
-              <w:keepLines w:val="0"/>
-              <w:widowControl w:val="0"/>
-              <w:shd w:val="clear" w:color="auto" w:fill="auto"/>
-              <w:bidi w:val="0"/>
-              <w:spacing w:line="240" w:lineRule="auto"/>
-              <w:ind w:left="0" w:firstLine="0"/>
-              <w:jc w:val="left"/>
-              <w:rPr>
-                <w:sz w:val="14"/>
-                <w:szCs w:val="14"/>
-              </w:rPr>
-            </w:pPr>
-            <w:r>
-              <w:rPr>
-                <w:color w:val="554936"/>
+              <w:pStyle w:val="Style9"/>
+              <w:keepNext w:val="0"/>
+              <w:keepLines w:val="0"/>
+              <w:widowControl w:val="0"/>
+              <w:shd w:val="clear" w:color="auto" w:fill="auto"/>
+              <w:bidi w:val="0"/>
+              <w:spacing w:line="240" w:lineRule="auto"/>
+              <w:ind w:left="0" w:firstLine="0"/>
+              <w:jc w:val="left"/>
+              <w:rPr>
+                <w:sz w:val="14"/>
+                <w:szCs w:val="14"/>
+              </w:rPr>
+            </w:pPr>
+            <w:r>
+              <w:rPr>
+                <w:rFonts w:ascii="Times New Roman" w:eastAsia="Times New Roman" w:hAnsi="Times New Roman" w:cs="Times New Roman"/>
+                <w:color w:val="000000"/>
                 <w:spacing w:val="0"/>
                 <w:w w:val="100"/>
                 <w:position w:val="0"/>
@@ -1004,7 +1036,8 @@
             </w:r>
             <w:r>
               <w:rPr>
-                <w:color w:val="554936"/>
+                <w:rFonts w:ascii="Times New Roman" w:eastAsia="Times New Roman" w:hAnsi="Times New Roman" w:cs="Times New Roman"/>
+                <w:color w:val="000000"/>
                 <w:spacing w:val="0"/>
                 <w:w w:val="100"/>
                 <w:position w:val="0"/>
@@ -1017,7 +1050,8 @@
             </w:r>
             <w:r>
               <w:rPr>
-                <w:color w:val="554936"/>
+                <w:rFonts w:ascii="Times New Roman" w:eastAsia="Times New Roman" w:hAnsi="Times New Roman" w:cs="Times New Roman"/>
+                <w:color w:val="000000"/>
                 <w:spacing w:val="0"/>
                 <w:w w:val="100"/>
                 <w:position w:val="0"/>
@@ -1038,23 +1072,24 @@
           </w:tcPr>
           <w:p>
             <w:pPr>
-              <w:pStyle w:val="Style8"/>
-              <w:keepNext w:val="0"/>
-              <w:keepLines w:val="0"/>
-              <w:widowControl w:val="0"/>
-              <w:shd w:val="clear" w:color="auto" w:fill="auto"/>
-              <w:bidi w:val="0"/>
-              <w:spacing w:line="240" w:lineRule="auto"/>
-              <w:ind w:left="0" w:firstLine="0"/>
-              <w:jc w:val="left"/>
-              <w:rPr>
-                <w:sz w:val="14"/>
-                <w:szCs w:val="14"/>
-              </w:rPr>
-            </w:pPr>
-            <w:r>
-              <w:rPr>
-                <w:color w:val="554936"/>
+              <w:pStyle w:val="Style9"/>
+              <w:keepNext w:val="0"/>
+              <w:keepLines w:val="0"/>
+              <w:widowControl w:val="0"/>
+              <w:shd w:val="clear" w:color="auto" w:fill="auto"/>
+              <w:bidi w:val="0"/>
+              <w:spacing w:line="240" w:lineRule="auto"/>
+              <w:ind w:left="0" w:firstLine="0"/>
+              <w:jc w:val="left"/>
+              <w:rPr>
+                <w:sz w:val="14"/>
+                <w:szCs w:val="14"/>
+              </w:rPr>
+            </w:pPr>
+            <w:r>
+              <w:rPr>
+                <w:rFonts w:ascii="Times New Roman" w:eastAsia="Times New Roman" w:hAnsi="Times New Roman" w:cs="Times New Roman"/>
+                <w:color w:val="000000"/>
                 <w:spacing w:val="0"/>
                 <w:w w:val="100"/>
                 <w:position w:val="0"/>
@@ -1075,23 +1110,24 @@
           </w:tcPr>
           <w:p>
             <w:pPr>
-              <w:pStyle w:val="Style8"/>
-              <w:keepNext w:val="0"/>
-              <w:keepLines w:val="0"/>
-              <w:widowControl w:val="0"/>
-              <w:shd w:val="clear" w:color="auto" w:fill="auto"/>
-              <w:bidi w:val="0"/>
-              <w:spacing w:line="240" w:lineRule="auto"/>
-              <w:ind w:left="0" w:firstLine="0"/>
-              <w:jc w:val="left"/>
-              <w:rPr>
-                <w:sz w:val="14"/>
-                <w:szCs w:val="14"/>
-              </w:rPr>
-            </w:pPr>
-            <w:r>
-              <w:rPr>
-                <w:color w:val="554936"/>
+              <w:pStyle w:val="Style9"/>
+              <w:keepNext w:val="0"/>
+              <w:keepLines w:val="0"/>
+              <w:widowControl w:val="0"/>
+              <w:shd w:val="clear" w:color="auto" w:fill="auto"/>
+              <w:bidi w:val="0"/>
+              <w:spacing w:line="240" w:lineRule="auto"/>
+              <w:ind w:left="0" w:firstLine="0"/>
+              <w:jc w:val="left"/>
+              <w:rPr>
+                <w:sz w:val="14"/>
+                <w:szCs w:val="14"/>
+              </w:rPr>
+            </w:pPr>
+            <w:r>
+              <w:rPr>
+                <w:rFonts w:ascii="Times New Roman" w:eastAsia="Times New Roman" w:hAnsi="Times New Roman" w:cs="Times New Roman"/>
+                <w:color w:val="000000"/>
                 <w:spacing w:val="0"/>
                 <w:w w:val="100"/>
                 <w:position w:val="0"/>
@@ -1120,7 +1156,7 @@
           </w:tcPr>
           <w:p>
             <w:pPr>
-              <w:pStyle w:val="Style8"/>
+              <w:pStyle w:val="Style9"/>
               <w:keepNext w:val="0"/>
               <w:keepLines w:val="0"/>
               <w:widowControl w:val="0"/>
@@ -1139,7 +1175,8 @@
             </w:pPr>
             <w:r>
               <w:rPr>
-                <w:color w:val="554936"/>
+                <w:rFonts w:ascii="Times New Roman" w:eastAsia="Times New Roman" w:hAnsi="Times New Roman" w:cs="Times New Roman"/>
+                <w:color w:val="000000"/>
                 <w:spacing w:val="0"/>
                 <w:w w:val="100"/>
                 <w:position w:val="0"/>
@@ -1164,7 +1201,7 @@
           </w:tcPr>
           <w:p>
             <w:pPr>
-              <w:pStyle w:val="Style8"/>
+              <w:pStyle w:val="Style9"/>
               <w:keepNext w:val="0"/>
               <w:keepLines w:val="0"/>
               <w:widowControl w:val="0"/>
@@ -1183,7 +1220,8 @@
             </w:pPr>
             <w:r>
               <w:rPr>
-                <w:color w:val="554936"/>
+                <w:rFonts w:ascii="Times New Roman" w:eastAsia="Times New Roman" w:hAnsi="Times New Roman" w:cs="Times New Roman"/>
+                <w:color w:val="000000"/>
                 <w:spacing w:val="0"/>
                 <w:w w:val="100"/>
                 <w:position w:val="0"/>
@@ -1205,7 +1243,7 @@
           </w:tcPr>
           <w:p>
             <w:pPr>
-              <w:pStyle w:val="Style8"/>
+              <w:pStyle w:val="Style9"/>
               <w:keepNext w:val="0"/>
               <w:keepLines w:val="0"/>
               <w:widowControl w:val="0"/>
@@ -1221,7 +1259,8 @@
             </w:pPr>
             <w:r>
               <w:rPr>
-                <w:color w:val="554936"/>
+                <w:rFonts w:ascii="Times New Roman" w:eastAsia="Times New Roman" w:hAnsi="Times New Roman" w:cs="Times New Roman"/>
+                <w:color w:val="000000"/>
                 <w:spacing w:val="0"/>
                 <w:w w:val="100"/>
                 <w:position w:val="0"/>
@@ -1242,22 +1281,24 @@
           </w:tcPr>
           <w:p>
             <w:pPr>
-              <w:pStyle w:val="Style8"/>
-              <w:keepNext w:val="0"/>
-              <w:keepLines w:val="0"/>
-              <w:widowControl w:val="0"/>
-              <w:shd w:val="clear" w:color="auto" w:fill="auto"/>
-              <w:bidi w:val="0"/>
-              <w:spacing w:line="240" w:lineRule="auto"/>
-              <w:ind w:left="0" w:firstLine="0"/>
-              <w:jc w:val="left"/>
-              <w:rPr>
-                <w:sz w:val="14"/>
-                <w:szCs w:val="14"/>
-              </w:rPr>
-            </w:pPr>
-            <w:r>
-              <w:rPr>
+              <w:pStyle w:val="Style9"/>
+              <w:keepNext w:val="0"/>
+              <w:keepLines w:val="0"/>
+              <w:widowControl w:val="0"/>
+              <w:shd w:val="clear" w:color="auto" w:fill="auto"/>
+              <w:bidi w:val="0"/>
+              <w:spacing w:line="240" w:lineRule="auto"/>
+              <w:ind w:left="0" w:firstLine="0"/>
+              <w:jc w:val="left"/>
+              <w:rPr>
+                <w:sz w:val="14"/>
+                <w:szCs w:val="14"/>
+              </w:rPr>
+            </w:pPr>
+            <w:r>
+              <w:rPr>
+                <w:rFonts w:ascii="Times New Roman" w:eastAsia="Times New Roman" w:hAnsi="Times New Roman" w:cs="Times New Roman"/>
+                <w:color w:val="000000"/>
                 <w:spacing w:val="0"/>
                 <w:w w:val="100"/>
                 <w:position w:val="0"/>
@@ -1280,7 +1321,7 @@
     </w:p>
     <w:p>
       <w:pPr>
-        <w:pStyle w:val="Style5"/>
+        <w:pStyle w:val="Style6"/>
         <w:keepNext w:val="0"/>
         <w:keepLines w:val="0"/>
         <w:widowControl w:val="0"/>
@@ -1291,7 +1332,8 @@
       </w:pPr>
       <w:r>
         <w:rPr>
-          <w:color w:val="554936"/>
+          <w:rFonts w:ascii="Times New Roman" w:eastAsia="Times New Roman" w:hAnsi="Times New Roman" w:cs="Times New Roman"/>
+          <w:color w:val="000000"/>
           <w:spacing w:val="0"/>
           <w:w w:val="100"/>
           <w:position w:val="0"/>
@@ -1303,7 +1345,7 @@
     </w:p>
     <w:p>
       <w:pPr>
-        <w:pStyle w:val="Style5"/>
+        <w:pStyle w:val="Style6"/>
         <w:keepNext w:val="0"/>
         <w:keepLines w:val="0"/>
         <w:widowControl w:val="0"/>
@@ -1314,7 +1356,8 @@
       </w:pPr>
       <w:r>
         <w:rPr>
-          <w:color w:val="554936"/>
+          <w:rFonts w:ascii="Times New Roman" w:eastAsia="Times New Roman" w:hAnsi="Times New Roman" w:cs="Times New Roman"/>
+          <w:color w:val="000000"/>
           <w:spacing w:val="0"/>
           <w:w w:val="100"/>
           <w:position w:val="0"/>
@@ -1325,9 +1368,10 @@
       </w:r>
       <w:r>
         <w:rPr>
+          <w:rFonts w:ascii="Times New Roman" w:eastAsia="Times New Roman" w:hAnsi="Times New Roman" w:cs="Times New Roman"/>
           <w:i/>
           <w:iCs/>
-          <w:color w:val="554936"/>
+          <w:color w:val="000000"/>
           <w:spacing w:val="0"/>
           <w:w w:val="100"/>
           <w:position w:val="0"/>
@@ -1338,7 +1382,8 @@
       </w:r>
       <w:r>
         <w:rPr>
-          <w:color w:val="554936"/>
+          <w:rFonts w:ascii="Times New Roman" w:eastAsia="Times New Roman" w:hAnsi="Times New Roman" w:cs="Times New Roman"/>
+          <w:color w:val="000000"/>
           <w:spacing w:val="0"/>
           <w:w w:val="100"/>
           <w:position w:val="0"/>
@@ -1350,7 +1395,7 @@
     </w:p>
     <w:p>
       <w:pPr>
-        <w:pStyle w:val="Style5"/>
+        <w:pStyle w:val="Style6"/>
         <w:keepNext w:val="0"/>
         <w:keepLines w:val="0"/>
         <w:widowControl w:val="0"/>
@@ -1362,7 +1407,8 @@
       </w:pPr>
       <w:r>
         <w:rPr>
-          <w:color w:val="554936"/>
+          <w:rFonts w:ascii="Times New Roman" w:eastAsia="Times New Roman" w:hAnsi="Times New Roman" w:cs="Times New Roman"/>
+          <w:color w:val="000000"/>
           <w:spacing w:val="0"/>
           <w:w w:val="100"/>
           <w:position w:val="0"/>
@@ -1374,7 +1420,7 @@
     </w:p>
     <w:p>
       <w:pPr>
-        <w:pStyle w:val="Style5"/>
+        <w:pStyle w:val="Style6"/>
         <w:keepNext w:val="0"/>
         <w:keepLines w:val="0"/>
         <w:widowControl w:val="0"/>
@@ -1386,7 +1432,8 @@
       </w:pPr>
       <w:r>
         <w:rPr>
-          <w:color w:val="554936"/>
+          <w:rFonts w:ascii="Times New Roman" w:eastAsia="Times New Roman" w:hAnsi="Times New Roman" w:cs="Times New Roman"/>
+          <w:color w:val="000000"/>
           <w:spacing w:val="0"/>
           <w:w w:val="100"/>
           <w:position w:val="0"/>
@@ -1401,9 +1448,10 @@
       </w:r>
       <w:r>
         <w:rPr>
+          <w:rFonts w:ascii="Times New Roman" w:eastAsia="Times New Roman" w:hAnsi="Times New Roman" w:cs="Times New Roman"/>
           <w:i/>
           <w:iCs/>
-          <w:color w:val="554936"/>
+          <w:color w:val="000000"/>
           <w:spacing w:val="0"/>
           <w:w w:val="100"/>
           <w:position w:val="0"/>
@@ -1414,7 +1462,8 @@
       </w:r>
       <w:r>
         <w:rPr>
-          <w:color w:val="554936"/>
+          <w:rFonts w:ascii="Times New Roman" w:eastAsia="Times New Roman" w:hAnsi="Times New Roman" w:cs="Times New Roman"/>
+          <w:color w:val="000000"/>
           <w:spacing w:val="0"/>
           <w:w w:val="100"/>
           <w:position w:val="0"/>
@@ -1425,9 +1474,10 @@
       </w:r>
       <w:r>
         <w:rPr>
+          <w:rFonts w:ascii="Times New Roman" w:eastAsia="Times New Roman" w:hAnsi="Times New Roman" w:cs="Times New Roman"/>
           <w:i/>
           <w:iCs/>
-          <w:color w:val="554936"/>
+          <w:color w:val="000000"/>
           <w:spacing w:val="0"/>
           <w:w w:val="100"/>
           <w:position w:val="0"/>
@@ -1438,7 +1488,8 @@
       </w:r>
       <w:r>
         <w:rPr>
-          <w:color w:val="554936"/>
+          <w:rFonts w:ascii="Times New Roman" w:eastAsia="Times New Roman" w:hAnsi="Times New Roman" w:cs="Times New Roman"/>
+          <w:color w:val="000000"/>
           <w:spacing w:val="0"/>
           <w:w w:val="100"/>
           <w:position w:val="0"/>
@@ -1449,9 +1500,10 @@
       </w:r>
       <w:r>
         <w:rPr>
+          <w:rFonts w:ascii="Times New Roman" w:eastAsia="Times New Roman" w:hAnsi="Times New Roman" w:cs="Times New Roman"/>
           <w:i/>
           <w:iCs/>
-          <w:color w:val="554936"/>
+          <w:color w:val="000000"/>
           <w:spacing w:val="0"/>
           <w:w w:val="100"/>
           <w:position w:val="0"/>
@@ -1462,7 +1514,8 @@
       </w:r>
       <w:r>
         <w:rPr>
-          <w:color w:val="554936"/>
+          <w:rFonts w:ascii="Times New Roman" w:eastAsia="Times New Roman" w:hAnsi="Times New Roman" w:cs="Times New Roman"/>
+          <w:color w:val="000000"/>
           <w:spacing w:val="0"/>
           <w:w w:val="100"/>
           <w:position w:val="0"/>
@@ -1479,8 +1532,7 @@
         <w:numRestart w:val="continuous"/>
       </w:footnotePr>
       <w:pgSz w:w="12240" w:h="16840"/>
-      <w:pgMar w:top="2260" w:left="1543" w:right="1185" w:bottom="692" w:header="1832" w:footer="264" w:gutter="0"/>
-      <w:pgNumType w:start="72"/>
+      <w:pgMar w:top="2260" w:left="1543" w:right="1185" w:bottom="692" w:header="0" w:footer="3" w:gutter="0"/>
       <w:cols w:space="720"/>
       <w:noEndnote/>
       <w:rtlGutter w:val="0"/>
@@ -1515,7 +1567,7 @@
   <w:docDefaults>
     <w:rPrDefault>
       <w:rPr>
-        <w:rFonts w:ascii="Arial Unicode MS" w:eastAsia="Arial Unicode MS" w:hAnsi="Arial Unicode MS" w:cs="Arial Unicode MS"/>
+        <w:rFonts w:ascii="Times New Roman" w:eastAsia="Times New Roman" w:hAnsi="Times New Roman" w:cs="Times New Roman"/>
         <w:sz w:val="24"/>
         <w:szCs w:val="24"/>
         <w:lang w:val="en-US" w:eastAsia="en-US" w:bidi="en-US"/>
@@ -1547,7 +1599,7 @@
       <w:jc w:val="left"/>
     </w:pPr>
     <w:rPr>
-      <w:rFonts w:ascii="Arial Unicode MS" w:eastAsia="Arial Unicode MS" w:hAnsi="Arial Unicode MS" w:cs="Arial Unicode MS"/>
+      <w:rFonts w:ascii="Times New Roman" w:eastAsia="Times New Roman" w:hAnsi="Times New Roman" w:cs="Times New Roman"/>
       <w:color w:val="000000"/>
       <w:spacing w:val="0"/>
       <w:w w:val="100"/>
@@ -1561,7 +1613,7 @@
   <w:style w:type="character" w:default="1" w:styleId="DefaultParagraphFont">
     <w:name w:val="Default Paragraph Font"/>
     <w:rPr>
-      <w:rFonts w:ascii="Arial Unicode MS" w:eastAsia="Arial Unicode MS" w:hAnsi="Arial Unicode MS" w:cs="Arial Unicode MS"/>
+      <w:rFonts w:ascii="Times New Roman" w:eastAsia="Times New Roman" w:hAnsi="Times New Roman" w:cs="Times New Roman"/>
       <w:color w:val="000000"/>
       <w:spacing w:val="0"/>
       <w:w w:val="100"/>
@@ -1572,64 +1624,66 @@
       <w:lang w:val="en-US" w:eastAsia="en-US" w:bidi="en-US"/>
     </w:rPr>
   </w:style>
-  <w:style w:type="character" w:customStyle="1" w:styleId="CharStyle3">
+  <w:style w:type="character" w:styleId="Hyperlink">
+    <w:name w:val="Hyperlink"/>
+    <w:basedOn w:val="DefaultParagraphFont"/>
+    <w:rPr>
+      <w:color w:val="0066CC"/>
+      <w:u w:val="single"/>
+    </w:rPr>
+  </w:style>
+  <w:style w:type="character" w:customStyle="1" w:styleId="CharStyle4">
     <w:name w:val="Body text_"/>
     <w:basedOn w:val="DefaultParagraphFont"/>
-    <w:link w:val="Style2"/>
+    <w:link w:val="Style3"/>
     <w:rPr>
-      <w:rFonts w:ascii="Times New Roman" w:eastAsia="Times New Roman" w:hAnsi="Times New Roman" w:cs="Times New Roman"/>
       <w:b w:val="0"/>
       <w:bCs w:val="0"/>
       <w:i w:val="0"/>
       <w:iCs w:val="0"/>
       <w:smallCaps w:val="0"/>
       <w:strike w:val="0"/>
-      <w:color w:val="746C54"/>
       <w:sz w:val="18"/>
       <w:szCs w:val="18"/>
       <w:u w:val="none"/>
     </w:rPr>
   </w:style>
-  <w:style w:type="character" w:customStyle="1" w:styleId="CharStyle6">
+  <w:style w:type="character" w:customStyle="1" w:styleId="CharStyle7">
     <w:name w:val="Body text (2)_"/>
     <w:basedOn w:val="DefaultParagraphFont"/>
-    <w:link w:val="Style5"/>
+    <w:link w:val="Style6"/>
     <w:rPr>
-      <w:rFonts w:ascii="Times New Roman" w:eastAsia="Times New Roman" w:hAnsi="Times New Roman" w:cs="Times New Roman"/>
       <w:b w:val="0"/>
       <w:bCs w:val="0"/>
       <w:i w:val="0"/>
       <w:iCs w:val="0"/>
       <w:smallCaps w:val="0"/>
       <w:strike w:val="0"/>
-      <w:color w:val="746C54"/>
       <w:sz w:val="15"/>
       <w:szCs w:val="15"/>
       <w:u w:val="none"/>
     </w:rPr>
   </w:style>
-  <w:style w:type="character" w:customStyle="1" w:styleId="CharStyle9">
+  <w:style w:type="character" w:customStyle="1" w:styleId="CharStyle10">
     <w:name w:val="Other_"/>
     <w:basedOn w:val="DefaultParagraphFont"/>
-    <w:link w:val="Style8"/>
+    <w:link w:val="Style9"/>
     <w:rPr>
-      <w:rFonts w:ascii="Times New Roman" w:eastAsia="Times New Roman" w:hAnsi="Times New Roman" w:cs="Times New Roman"/>
       <w:b w:val="0"/>
       <w:bCs w:val="0"/>
       <w:i w:val="0"/>
       <w:iCs w:val="0"/>
       <w:smallCaps w:val="0"/>
       <w:strike w:val="0"/>
-      <w:color w:val="746C54"/>
       <w:sz w:val="18"/>
       <w:szCs w:val="18"/>
       <w:u w:val="none"/>
     </w:rPr>
   </w:style>
-  <w:style w:type="paragraph" w:styleId="Style2">
+  <w:style w:type="paragraph" w:styleId="Style3">
     <w:name w:val="Body text"/>
     <w:basedOn w:val="Normal"/>
-    <w:link w:val="CharStyle3"/>
+    <w:link w:val="CharStyle4"/>
     <w:qFormat/>
     <w:pPr>
       <w:widowControl w:val="0"/>
@@ -1638,23 +1692,21 @@
       <w:jc w:val="both"/>
     </w:pPr>
     <w:rPr>
-      <w:rFonts w:ascii="Times New Roman" w:eastAsia="Times New Roman" w:hAnsi="Times New Roman" w:cs="Times New Roman"/>
       <w:b w:val="0"/>
       <w:bCs w:val="0"/>
       <w:i w:val="0"/>
       <w:iCs w:val="0"/>
       <w:smallCaps w:val="0"/>
       <w:strike w:val="0"/>
-      <w:color w:val="746C54"/>
       <w:sz w:val="18"/>
       <w:szCs w:val="18"/>
       <w:u w:val="none"/>
     </w:rPr>
   </w:style>
-  <w:style w:type="paragraph" w:customStyle="1" w:styleId="Style5">
+  <w:style w:type="paragraph" w:customStyle="1" w:styleId="Style6">
     <w:name w:val="Body text (2)"/>
     <w:basedOn w:val="Normal"/>
-    <w:link w:val="CharStyle6"/>
+    <w:link w:val="CharStyle7"/>
     <w:pPr>
       <w:widowControl w:val="0"/>
       <w:shd w:val="clear" w:color="auto" w:fill="FFFFFF"/>
@@ -1663,23 +1715,21 @@
       <w:jc w:val="both"/>
     </w:pPr>
     <w:rPr>
-      <w:rFonts w:ascii="Times New Roman" w:eastAsia="Times New Roman" w:hAnsi="Times New Roman" w:cs="Times New Roman"/>
       <w:b w:val="0"/>
       <w:bCs w:val="0"/>
       <w:i w:val="0"/>
       <w:iCs w:val="0"/>
       <w:smallCaps w:val="0"/>
       <w:strike w:val="0"/>
-      <w:color w:val="746C54"/>
       <w:sz w:val="15"/>
       <w:szCs w:val="15"/>
       <w:u w:val="none"/>
     </w:rPr>
   </w:style>
-  <w:style w:type="paragraph" w:customStyle="1" w:styleId="Style8">
+  <w:style w:type="paragraph" w:customStyle="1" w:styleId="Style9">
     <w:name w:val="Other"/>
     <w:basedOn w:val="Normal"/>
-    <w:link w:val="CharStyle9"/>
+    <w:link w:val="CharStyle10"/>
     <w:pPr>
       <w:widowControl w:val="0"/>
       <w:shd w:val="clear" w:color="auto" w:fill="FFFFFF"/>
@@ -1687,14 +1737,12 @@
       <w:jc w:val="both"/>
     </w:pPr>
     <w:rPr>
-      <w:rFonts w:ascii="Times New Roman" w:eastAsia="Times New Roman" w:hAnsi="Times New Roman" w:cs="Times New Roman"/>
       <w:b w:val="0"/>
       <w:bCs w:val="0"/>
       <w:i w:val="0"/>
       <w:iCs w:val="0"/>
       <w:smallCaps w:val="0"/>
       <w:strike w:val="0"/>
-      <w:color w:val="746C54"/>
       <w:sz w:val="18"/>
       <w:szCs w:val="18"/>
       <w:u w:val="none"/>
